--- a/NYC Crime Analysis Report.docx
+++ b/NYC Crime Analysis Report.docx
@@ -30,6 +30,35 @@
         </w:rPr>
         <w:t>nalysis</w:t>
       </w:r>
+      <w:r>
+        <w:rPr>
+          <w:rFonts w:ascii="Times New Roman" w:hAnsi="Times New Roman" w:cs="Times New Roman"/>
+          <w:b/>
+          <w:sz w:val="36"/>
+          <w:szCs w:val="36"/>
+        </w:rPr>
+        <w:t xml:space="preserve"> </w:t>
+      </w:r>
+    </w:p>
+    <w:p>
+      <w:pPr>
+        <w:jc w:val="center"/>
+        <w:rPr>
+          <w:rFonts w:ascii="Times New Roman" w:hAnsi="Times New Roman" w:cs="Times New Roman"/>
+          <w:b/>
+          <w:sz w:val="28"/>
+          <w:szCs w:val="28"/>
+        </w:rPr>
+      </w:pPr>
+      <w:r>
+        <w:rPr>
+          <w:rFonts w:ascii="Times New Roman" w:hAnsi="Times New Roman" w:cs="Times New Roman"/>
+          <w:b/>
+          <w:sz w:val="28"/>
+          <w:szCs w:val="28"/>
+        </w:rPr>
+        <w:t>Big Data Project</w:t>
+      </w:r>
     </w:p>
     <w:p>
       <w:pPr>
@@ -57,6 +86,8 @@
         </w:rPr>
         <w:t xml:space="preserve">Project Members: </w:t>
       </w:r>
+      <w:bookmarkStart w:id="0" w:name="_GoBack"/>
+      <w:bookmarkEnd w:id="0"/>
     </w:p>
     <w:p>
       <w:pPr>
@@ -77,8 +108,21 @@
           <w:rFonts w:eastAsia="Times New Roman"/>
         </w:rPr>
       </w:pPr>
-      <w:r>
-        <w:t>Harshit Srivastava (hs3500), Joby Joy (</w:t>
+      <w:proofErr w:type="spellStart"/>
+      <w:r>
+        <w:t>Harshit</w:t>
+      </w:r>
+      <w:proofErr w:type="spellEnd"/>
+      <w:r>
+        <w:t xml:space="preserve"> Srivastava (hs3500), </w:t>
+      </w:r>
+      <w:proofErr w:type="spellStart"/>
+      <w:r>
+        <w:t>Joby</w:t>
+      </w:r>
+      <w:proofErr w:type="spellEnd"/>
+      <w:r>
+        <w:t xml:space="preserve"> Joy (</w:t>
       </w:r>
       <w:r>
         <w:rPr>
@@ -159,13 +203,35 @@
           <w:color w:val="1B1F22"/>
         </w:rPr>
       </w:pPr>
-      <w:bookmarkStart w:id="0" w:name="_GoBack"/>
-      <w:bookmarkEnd w:id="0"/>
       <w:r>
         <w:rPr>
           <w:rFonts w:eastAsia="Times New Roman"/>
         </w:rPr>
-        <w:t xml:space="preserve">We have chosen NYPD crime data set ranging from year 2006-2016. </w:t>
+        <w:t>We have chosen NYPD c</w:t>
+      </w:r>
+      <w:r>
+        <w:rPr>
+          <w:rFonts w:eastAsia="Times New Roman"/>
+        </w:rPr>
+        <w:t xml:space="preserve">rime data set ranging from </w:t>
+      </w:r>
+      <w:r>
+        <w:rPr>
+          <w:rFonts w:eastAsia="Times New Roman"/>
+        </w:rPr>
+        <w:t>2006-2016</w:t>
+      </w:r>
+      <w:r>
+        <w:rPr>
+          <w:rFonts w:eastAsia="Times New Roman"/>
+        </w:rPr>
+        <w:t xml:space="preserve"> to apply big-data tools on &amp; generate insights</w:t>
+      </w:r>
+      <w:r>
+        <w:rPr>
+          <w:rFonts w:eastAsia="Times New Roman"/>
+        </w:rPr>
+        <w:t xml:space="preserve">. </w:t>
       </w:r>
       <w:r>
         <w:rPr>
@@ -173,13 +239,27 @@
         </w:rPr>
         <w:t xml:space="preserve">The dataset is available for download at </w:t>
       </w:r>
-      <w:hyperlink r:id="rId4" w:history="1">
+      <w:hyperlink r:id="rId5" w:history="1">
         <w:r>
           <w:rPr>
             <w:rStyle w:val="Hyperlink"/>
             <w:rFonts w:ascii="Times New Roman" w:hAnsi="Times New Roman" w:cs="Times New Roman"/>
           </w:rPr>
-          <w:t>https://data.cityofnewyork.us/Public-Safety/NYPD-Complaint-Data-Historic/qgea-i56i</w:t>
+          <w:t>https://data.cityofnewyork.us/Public-Safety/NYPD-Complaint-D</w:t>
+        </w:r>
+        <w:r>
+          <w:rPr>
+            <w:rStyle w:val="Hyperlink"/>
+            <w:rFonts w:ascii="Times New Roman" w:hAnsi="Times New Roman" w:cs="Times New Roman"/>
+          </w:rPr>
+          <w:t>a</w:t>
+        </w:r>
+        <w:r>
+          <w:rPr>
+            <w:rStyle w:val="Hyperlink"/>
+            <w:rFonts w:ascii="Times New Roman" w:hAnsi="Times New Roman" w:cs="Times New Roman"/>
+          </w:rPr>
+          <w:t>ta-Historic/qgea-i56i</w:t>
         </w:r>
       </w:hyperlink>
       <w:r>
@@ -194,7 +274,35 @@
           <w:rFonts w:ascii="Times" w:hAnsi="Times" w:cs="Times"/>
           <w:color w:val="000000" w:themeColor="text1"/>
         </w:rPr>
-        <w:t xml:space="preserve">We found that the data set was relatively clean, however there were some NULL/Invalid values in some columns. </w:t>
+        <w:t xml:space="preserve">We found that the data set was relatively clean, however there were </w:t>
+      </w:r>
+      <w:r>
+        <w:rPr>
+          <w:rFonts w:ascii="Times" w:hAnsi="Times" w:cs="Times"/>
+          <w:color w:val="000000" w:themeColor="text1"/>
+        </w:rPr>
+        <w:t>several</w:t>
+      </w:r>
+      <w:r>
+        <w:rPr>
+          <w:rFonts w:ascii="Times" w:hAnsi="Times" w:cs="Times"/>
+          <w:color w:val="000000" w:themeColor="text1"/>
+        </w:rPr>
+        <w:t xml:space="preserve"> NU</w:t>
+      </w:r>
+      <w:r>
+        <w:rPr>
+          <w:rFonts w:ascii="Times" w:hAnsi="Times" w:cs="Times"/>
+          <w:color w:val="000000" w:themeColor="text1"/>
+        </w:rPr>
+        <w:t>LL/Invalid values in almost all</w:t>
+      </w:r>
+      <w:r>
+        <w:rPr>
+          <w:rFonts w:ascii="Times" w:hAnsi="Times" w:cs="Times"/>
+          <w:color w:val="000000" w:themeColor="text1"/>
+        </w:rPr>
+        <w:t xml:space="preserve"> columns. </w:t>
       </w:r>
       <w:r>
         <w:rPr>
@@ -206,7 +314,123 @@
         <w:rPr>
           <w:color w:val="1B1F22"/>
         </w:rPr>
-        <w:t xml:space="preserve">(NYPD_Complaint_Data_Historic.csv) is 1.3 GB and contains 5,101,232 lines. Its sheer size motivated our use of big data tools for this project, including PySpark. </w:t>
+        <w:t xml:space="preserve">(NYPD_Complaint_Data_Historic.csv) is 1.3 GB and contains </w:t>
+      </w:r>
+      <w:r>
+        <w:rPr>
+          <w:rFonts w:ascii="Calibri" w:eastAsia="Times New Roman" w:hAnsi="Calibri" w:cs="Times New Roman"/>
+          <w:color w:val="000000"/>
+        </w:rPr>
+        <w:t>5</w:t>
+      </w:r>
+      <w:r>
+        <w:rPr>
+          <w:rFonts w:ascii="Calibri" w:eastAsia="Times New Roman" w:hAnsi="Calibri" w:cs="Times New Roman"/>
+          <w:color w:val="000000"/>
+        </w:rPr>
+        <w:t>,</w:t>
+      </w:r>
+      <w:r>
+        <w:rPr>
+          <w:rFonts w:ascii="Calibri" w:eastAsia="Times New Roman" w:hAnsi="Calibri" w:cs="Times New Roman"/>
+          <w:color w:val="000000"/>
+        </w:rPr>
+        <w:t>580</w:t>
+      </w:r>
+      <w:r>
+        <w:rPr>
+          <w:rFonts w:ascii="Calibri" w:eastAsia="Times New Roman" w:hAnsi="Calibri" w:cs="Times New Roman"/>
+          <w:color w:val="000000"/>
+        </w:rPr>
+        <w:t>,</w:t>
+      </w:r>
+      <w:r>
+        <w:rPr>
+          <w:rFonts w:ascii="Calibri" w:eastAsia="Times New Roman" w:hAnsi="Calibri" w:cs="Times New Roman"/>
+          <w:color w:val="000000"/>
+        </w:rPr>
+        <w:t>036</w:t>
+      </w:r>
+      <w:r>
+        <w:rPr>
+          <w:rFonts w:ascii="Calibri" w:eastAsia="Times New Roman" w:hAnsi="Calibri" w:cs="Times New Roman"/>
+          <w:color w:val="000000"/>
+        </w:rPr>
+        <w:t xml:space="preserve"> </w:t>
+      </w:r>
+      <w:r>
+        <w:rPr>
+          <w:color w:val="1B1F22"/>
+        </w:rPr>
+        <w:t xml:space="preserve">lines. Its sheer size motivated </w:t>
+      </w:r>
+      <w:r>
+        <w:rPr>
+          <w:color w:val="1B1F22"/>
+        </w:rPr>
+        <w:t xml:space="preserve">us to use </w:t>
+      </w:r>
+      <w:r>
+        <w:rPr>
+          <w:color w:val="1B1F22"/>
+        </w:rPr>
+        <w:t xml:space="preserve">big data </w:t>
+      </w:r>
+      <w:r>
+        <w:rPr>
+          <w:color w:val="1B1F22"/>
+        </w:rPr>
+        <w:t>tools</w:t>
+      </w:r>
+      <w:r>
+        <w:rPr>
+          <w:color w:val="1B1F22"/>
+        </w:rPr>
+        <w:t xml:space="preserve"> </w:t>
+      </w:r>
+      <w:r>
+        <w:rPr>
+          <w:color w:val="1B1F22"/>
+        </w:rPr>
+        <w:t>such as</w:t>
+      </w:r>
+      <w:r>
+        <w:rPr>
+          <w:color w:val="1B1F22"/>
+        </w:rPr>
+        <w:t xml:space="preserve"> </w:t>
+      </w:r>
+      <w:proofErr w:type="spellStart"/>
+      <w:r>
+        <w:rPr>
+          <w:color w:val="1B1F22"/>
+        </w:rPr>
+        <w:t>PySpark</w:t>
+      </w:r>
+      <w:proofErr w:type="spellEnd"/>
+      <w:r>
+        <w:rPr>
+          <w:color w:val="1B1F22"/>
+        </w:rPr>
+        <w:t xml:space="preserve"> </w:t>
+      </w:r>
+      <w:r>
+        <w:rPr>
+          <w:color w:val="1B1F22"/>
+        </w:rPr>
+        <w:t xml:space="preserve">for </w:t>
+      </w:r>
+      <w:r>
+        <w:rPr>
+          <w:color w:val="1B1F22"/>
+        </w:rPr>
+        <w:t>performing analysis</w:t>
+      </w:r>
+      <w:r>
+        <w:rPr>
+          <w:color w:val="1B1F22"/>
+        </w:rPr>
+        <w:t xml:space="preserve">. </w:t>
       </w:r>
     </w:p>
     <w:p>
@@ -1736,7 +1960,23 @@
                 <w:rFonts w:ascii="Calibri" w:eastAsia="Times New Roman" w:hAnsi="Calibri" w:cs="Times New Roman"/>
                 <w:color w:val="23282D"/>
               </w:rPr>
-              <w:t xml:space="preserve">X-coordinate for New York State Plane Coordinate System, Long Island Zone, NAD 83, units feet (FIPS 3104) </w:t>
+              <w:t xml:space="preserve">X-coordinate for New York State Plane Coordinate System, Long Island Zone, NAD 83, </w:t>
+            </w:r>
+            <w:proofErr w:type="gramStart"/>
+            <w:r>
+              <w:rPr>
+                <w:rFonts w:ascii="Calibri" w:eastAsia="Times New Roman" w:hAnsi="Calibri" w:cs="Times New Roman"/>
+                <w:color w:val="23282D"/>
+              </w:rPr>
+              <w:t>units</w:t>
+            </w:r>
+            <w:proofErr w:type="gramEnd"/>
+            <w:r>
+              <w:rPr>
+                <w:rFonts w:ascii="Calibri" w:eastAsia="Times New Roman" w:hAnsi="Calibri" w:cs="Times New Roman"/>
+                <w:color w:val="23282D"/>
+              </w:rPr>
+              <w:t xml:space="preserve"> feet (FIPS 3104) </w:t>
             </w:r>
           </w:p>
         </w:tc>
@@ -1801,7 +2041,23 @@
                 <w:rFonts w:ascii="Calibri" w:eastAsia="Times New Roman" w:hAnsi="Calibri" w:cs="Times New Roman"/>
                 <w:color w:val="23282D"/>
               </w:rPr>
-              <w:t xml:space="preserve">Y-coordinate for New York State Plane Coordinate System, Long Island Zone, NAD 83, units feet (FIPS 3104) </w:t>
+              <w:t xml:space="preserve">Y-coordinate for New York State Plane Coordinate System, Long Island Zone, NAD 83, </w:t>
+            </w:r>
+            <w:proofErr w:type="gramStart"/>
+            <w:r>
+              <w:rPr>
+                <w:rFonts w:ascii="Calibri" w:eastAsia="Times New Roman" w:hAnsi="Calibri" w:cs="Times New Roman"/>
+                <w:color w:val="23282D"/>
+              </w:rPr>
+              <w:t>units</w:t>
+            </w:r>
+            <w:proofErr w:type="gramEnd"/>
+            <w:r>
+              <w:rPr>
+                <w:rFonts w:ascii="Calibri" w:eastAsia="Times New Roman" w:hAnsi="Calibri" w:cs="Times New Roman"/>
+                <w:color w:val="23282D"/>
+              </w:rPr>
+              <w:t xml:space="preserve"> feet (FIPS 3104) </w:t>
             </w:r>
           </w:p>
         </w:tc>
@@ -1947,13 +2203,88 @@
         <w:pStyle w:val="NoSpacing"/>
       </w:pPr>
       <w:r>
-        <w:t xml:space="preserve">For part I of the project, we used PySpark to analyze the data set we had. </w:t>
-      </w:r>
-      <w:r>
-        <w:t xml:space="preserve">We created a PySpark script that would check in all the columns, whether the values lie in the range in which they are supposed to lie, for e.g.- values in Latitude column should all correspond to the latitude of New York City. Similarly, the Borough names (BORO_NM) should be one of the 5 boroughs of New York City. </w:t>
-      </w:r>
-      <w:r>
-        <w:t xml:space="preserve">The script would then collect the sum of all kinds of values inside a column and give an output like this: </w:t>
+        <w:t xml:space="preserve">For part I of the project, we used </w:t>
+      </w:r>
+      <w:proofErr w:type="spellStart"/>
+      <w:r>
+        <w:t>PySpark</w:t>
+      </w:r>
+      <w:proofErr w:type="spellEnd"/>
+      <w:r>
+        <w:t xml:space="preserve"> to analyze the data </w:t>
+      </w:r>
+      <w:proofErr w:type="gramStart"/>
+      <w:r>
+        <w:t>s</w:t>
+      </w:r>
+      <w:r>
+        <w:t xml:space="preserve">et </w:t>
+      </w:r>
+      <w:r>
+        <w:t>.</w:t>
+      </w:r>
+      <w:proofErr w:type="gramEnd"/>
+      <w:r>
+        <w:t xml:space="preserve"> </w:t>
+      </w:r>
+      <w:r>
+        <w:t xml:space="preserve">We created a </w:t>
+      </w:r>
+      <w:proofErr w:type="spellStart"/>
+      <w:r>
+        <w:t>PyS</w:t>
+      </w:r>
+      <w:r>
+        <w:t>park</w:t>
+      </w:r>
+      <w:proofErr w:type="spellEnd"/>
+      <w:r>
+        <w:t xml:space="preserve"> script that checks all the columns &amp; identifies </w:t>
+      </w:r>
+      <w:r>
+        <w:t>whether the values</w:t>
+      </w:r>
+      <w:r>
+        <w:t xml:space="preserve"> adhere to the constraints of their respective columns</w:t>
+      </w:r>
+      <w:r>
+        <w:t>, for e.g.- values in Latitude column should all correspond to the latitude</w:t>
+      </w:r>
+      <w:r>
+        <w:t xml:space="preserve"> range</w:t>
+      </w:r>
+      <w:r>
+        <w:t xml:space="preserve"> of New York City. Similarly, the Borough names (BORO_NM) should be one of the 5 boroughs of New York City. </w:t>
+      </w:r>
+      <w:r>
+        <w:t xml:space="preserve">The script </w:t>
+      </w:r>
+      <w:r>
+        <w:t>then collect</w:t>
+      </w:r>
+      <w:r>
+        <w:t>s</w:t>
+      </w:r>
+      <w:r>
+        <w:t xml:space="preserve"> the sum of </w:t>
+      </w:r>
+      <w:r>
+        <w:t>Valid, Invalid &amp; Null</w:t>
+      </w:r>
+      <w:r>
+        <w:t xml:space="preserve"> values in</w:t>
+      </w:r>
+      <w:r>
+        <w:t xml:space="preserve"> every</w:t>
+      </w:r>
+      <w:r>
+        <w:t xml:space="preserve"> column and give</w:t>
+      </w:r>
+      <w:r>
+        <w:t>s</w:t>
+      </w:r>
+      <w:r>
+        <w:t xml:space="preserve"> an output like this: </w:t>
       </w:r>
     </w:p>
     <w:p>
@@ -1992,7 +2323,21 @@
           <w:rFonts w:ascii="Times" w:hAnsi="Times" w:cs="Times"/>
           <w:color w:val="000000"/>
         </w:rPr>
-        <w:t>The following table contains the type of values that each column contains:</w:t>
+        <w:t xml:space="preserve">The following table </w:t>
+      </w:r>
+      <w:r>
+        <w:rPr>
+          <w:rFonts w:ascii="Times" w:hAnsi="Times" w:cs="Times"/>
+          <w:color w:val="000000"/>
+        </w:rPr>
+        <w:t>depicts the number of valid, invalid &amp; null values for each column</w:t>
+      </w:r>
+      <w:r>
+        <w:rPr>
+          <w:rFonts w:ascii="Times" w:hAnsi="Times" w:cs="Times"/>
+          <w:color w:val="000000"/>
+        </w:rPr>
+        <w:t>:</w:t>
       </w:r>
     </w:p>
     <w:tbl>
@@ -2436,7 +2781,14 @@
                 <w:rFonts w:ascii="Calibri" w:eastAsia="Times New Roman" w:hAnsi="Calibri" w:cs="Times New Roman"/>
                 <w:color w:val="23282D"/>
               </w:rPr>
-              <w:t xml:space="preserve">CMPLNT_FR_DT </w:t>
+              <w:t>CMPLNT_FR_TM</w:t>
+            </w:r>
+            <w:r>
+              <w:rPr>
+                <w:rFonts w:ascii="Calibri" w:eastAsia="Times New Roman" w:hAnsi="Calibri" w:cs="Times New Roman"/>
+                <w:color w:val="23282D"/>
+              </w:rPr>
+              <w:t xml:space="preserve"> </w:t>
             </w:r>
           </w:p>
         </w:tc>
@@ -4740,7 +5092,14 @@
                 <w:rFonts w:ascii="Calibri" w:eastAsia="Times New Roman" w:hAnsi="Calibri" w:cs="Times New Roman"/>
                 <w:color w:val="23282D"/>
               </w:rPr>
-              <w:t xml:space="preserve">X_COORD_CD </w:t>
+              <w:t>Y</w:t>
+            </w:r>
+            <w:r>
+              <w:rPr>
+                <w:rFonts w:ascii="Calibri" w:eastAsia="Times New Roman" w:hAnsi="Calibri" w:cs="Times New Roman"/>
+                <w:color w:val="23282D"/>
+              </w:rPr>
+              <w:t xml:space="preserve">_COORD_CD </w:t>
             </w:r>
           </w:p>
         </w:tc>
@@ -4996,7 +5355,14 @@
                 <w:rFonts w:ascii="Calibri" w:eastAsia="Times New Roman" w:hAnsi="Calibri" w:cs="Times New Roman"/>
                 <w:color w:val="23282D"/>
               </w:rPr>
-              <w:t xml:space="preserve">Latitude </w:t>
+              <w:t>L</w:t>
+            </w:r>
+            <w:r>
+              <w:rPr>
+                <w:rFonts w:ascii="Calibri" w:eastAsia="Times New Roman" w:hAnsi="Calibri" w:cs="Times New Roman"/>
+                <w:color w:val="23282D"/>
+              </w:rPr>
+              <w:t>ongitude</w:t>
             </w:r>
           </w:p>
         </w:tc>
@@ -5109,6 +5475,641 @@
         </w:rPr>
       </w:pPr>
     </w:p>
+    <w:p>
+      <w:pPr>
+        <w:widowControl w:val="0"/>
+        <w:autoSpaceDE w:val="0"/>
+        <w:autoSpaceDN w:val="0"/>
+        <w:adjustRightInd w:val="0"/>
+        <w:spacing w:after="240" w:line="360" w:lineRule="atLeast"/>
+        <w:jc w:val="both"/>
+        <w:rPr>
+          <w:rFonts w:ascii="Times" w:hAnsi="Times" w:cs="Times"/>
+          <w:b/>
+          <w:color w:val="000000"/>
+        </w:rPr>
+      </w:pPr>
+      <w:r>
+        <w:rPr>
+          <w:rFonts w:ascii="Times" w:hAnsi="Times" w:cs="Times"/>
+          <w:b/>
+          <w:color w:val="000000"/>
+        </w:rPr>
+        <w:t>Steps taken to clean the data based on the above analysis:</w:t>
+      </w:r>
+    </w:p>
+    <w:p>
+      <w:pPr>
+        <w:pStyle w:val="ListParagraph"/>
+        <w:widowControl w:val="0"/>
+        <w:numPr>
+          <w:ilvl w:val="0"/>
+          <w:numId w:val="1"/>
+        </w:numPr>
+        <w:autoSpaceDE w:val="0"/>
+        <w:autoSpaceDN w:val="0"/>
+        <w:adjustRightInd w:val="0"/>
+        <w:spacing w:after="240" w:line="360" w:lineRule="atLeast"/>
+        <w:jc w:val="both"/>
+        <w:rPr>
+          <w:rFonts w:ascii="Times" w:hAnsi="Times" w:cs="Times"/>
+          <w:color w:val="000000"/>
+        </w:rPr>
+      </w:pPr>
+      <w:r>
+        <w:rPr>
+          <w:rFonts w:ascii="Times" w:hAnsi="Times" w:cs="Times"/>
+          <w:color w:val="000000"/>
+        </w:rPr>
+        <w:t xml:space="preserve">Removed all the rows containing invalid/null values for the following </w:t>
+      </w:r>
+      <w:proofErr w:type="gramStart"/>
+      <w:r>
+        <w:rPr>
+          <w:rFonts w:ascii="Times" w:hAnsi="Times" w:cs="Times"/>
+          <w:color w:val="000000"/>
+        </w:rPr>
+        <w:t>columns :</w:t>
+      </w:r>
+      <w:proofErr w:type="gramEnd"/>
+    </w:p>
+    <w:p>
+      <w:pPr>
+        <w:pStyle w:val="ListParagraph"/>
+        <w:widowControl w:val="0"/>
+        <w:autoSpaceDE w:val="0"/>
+        <w:autoSpaceDN w:val="0"/>
+        <w:adjustRightInd w:val="0"/>
+        <w:spacing w:after="240" w:line="360" w:lineRule="atLeast"/>
+        <w:ind w:left="1440"/>
+        <w:jc w:val="both"/>
+        <w:rPr>
+          <w:rFonts w:ascii="Calibri" w:eastAsia="Times New Roman" w:hAnsi="Calibri" w:cs="Times New Roman"/>
+          <w:color w:val="23282D"/>
+        </w:rPr>
+      </w:pPr>
+      <w:r>
+        <w:rPr>
+          <w:rFonts w:ascii="Calibri" w:eastAsia="Times New Roman" w:hAnsi="Calibri" w:cs="Times New Roman"/>
+          <w:color w:val="23282D"/>
+        </w:rPr>
+        <w:t>CMPLNT_FR_DT</w:t>
+      </w:r>
+      <w:r>
+        <w:rPr>
+          <w:rFonts w:ascii="Calibri" w:eastAsia="Times New Roman" w:hAnsi="Calibri" w:cs="Times New Roman"/>
+          <w:color w:val="23282D"/>
+        </w:rPr>
+        <w:t>,</w:t>
+      </w:r>
+      <w:r>
+        <w:rPr>
+          <w:rFonts w:ascii="Times" w:hAnsi="Times" w:cs="Times"/>
+          <w:color w:val="000000"/>
+        </w:rPr>
+        <w:t xml:space="preserve"> </w:t>
+      </w:r>
+      <w:r>
+        <w:rPr>
+          <w:rFonts w:ascii="Calibri" w:eastAsia="Times New Roman" w:hAnsi="Calibri" w:cs="Times New Roman"/>
+          <w:color w:val="23282D"/>
+        </w:rPr>
+        <w:t>CMPLNT_FR_TM</w:t>
+      </w:r>
+      <w:r>
+        <w:rPr>
+          <w:rFonts w:ascii="Calibri" w:eastAsia="Times New Roman" w:hAnsi="Calibri" w:cs="Times New Roman"/>
+          <w:color w:val="23282D"/>
+        </w:rPr>
+        <w:t>,</w:t>
+      </w:r>
+      <w:r>
+        <w:rPr>
+          <w:rFonts w:ascii="Calibri" w:eastAsia="Times New Roman" w:hAnsi="Calibri" w:cs="Times New Roman"/>
+          <w:color w:val="23282D"/>
+        </w:rPr>
+        <w:t xml:space="preserve"> </w:t>
+      </w:r>
+      <w:r>
+        <w:rPr>
+          <w:rFonts w:ascii="Calibri" w:eastAsia="Times New Roman" w:hAnsi="Calibri" w:cs="Times New Roman"/>
+          <w:color w:val="23282D"/>
+        </w:rPr>
+        <w:t>RPT_DT</w:t>
+      </w:r>
+      <w:r>
+        <w:rPr>
+          <w:rFonts w:ascii="Calibri" w:eastAsia="Times New Roman" w:hAnsi="Calibri" w:cs="Times New Roman"/>
+          <w:color w:val="23282D"/>
+        </w:rPr>
+        <w:t xml:space="preserve">, </w:t>
+      </w:r>
+      <w:r>
+        <w:rPr>
+          <w:rFonts w:ascii="Calibri" w:eastAsia="Times New Roman" w:hAnsi="Calibri" w:cs="Times New Roman"/>
+          <w:color w:val="23282D"/>
+        </w:rPr>
+        <w:t>KY_CD</w:t>
+      </w:r>
+      <w:r>
+        <w:rPr>
+          <w:rFonts w:ascii="Calibri" w:eastAsia="Times New Roman" w:hAnsi="Calibri" w:cs="Times New Roman"/>
+          <w:color w:val="23282D"/>
+        </w:rPr>
+        <w:t xml:space="preserve">, </w:t>
+      </w:r>
+      <w:r>
+        <w:rPr>
+          <w:rFonts w:ascii="Calibri" w:eastAsia="Times New Roman" w:hAnsi="Calibri" w:cs="Times New Roman"/>
+          <w:color w:val="23282D"/>
+        </w:rPr>
+        <w:t>OFNS_DESC</w:t>
+      </w:r>
+      <w:r>
+        <w:rPr>
+          <w:rFonts w:ascii="Calibri" w:eastAsia="Times New Roman" w:hAnsi="Calibri" w:cs="Times New Roman"/>
+          <w:color w:val="23282D"/>
+        </w:rPr>
+        <w:t xml:space="preserve">, </w:t>
+      </w:r>
+      <w:r>
+        <w:rPr>
+          <w:rFonts w:ascii="Calibri" w:eastAsia="Times New Roman" w:hAnsi="Calibri" w:cs="Times New Roman"/>
+          <w:color w:val="23282D"/>
+        </w:rPr>
+        <w:t>PD_CD</w:t>
+      </w:r>
+      <w:r>
+        <w:rPr>
+          <w:rFonts w:ascii="Calibri" w:eastAsia="Times New Roman" w:hAnsi="Calibri" w:cs="Times New Roman"/>
+          <w:color w:val="23282D"/>
+        </w:rPr>
+        <w:t xml:space="preserve">, </w:t>
+      </w:r>
+      <w:r>
+        <w:rPr>
+          <w:rFonts w:ascii="Calibri" w:eastAsia="Times New Roman" w:hAnsi="Calibri" w:cs="Times New Roman"/>
+          <w:color w:val="23282D"/>
+        </w:rPr>
+        <w:t>PD_DESC</w:t>
+      </w:r>
+      <w:r>
+        <w:rPr>
+          <w:rFonts w:ascii="Calibri" w:eastAsia="Times New Roman" w:hAnsi="Calibri" w:cs="Times New Roman"/>
+          <w:color w:val="23282D"/>
+        </w:rPr>
+        <w:t xml:space="preserve">, </w:t>
+      </w:r>
+      <w:r>
+        <w:rPr>
+          <w:rFonts w:ascii="Calibri" w:eastAsia="Times New Roman" w:hAnsi="Calibri" w:cs="Times New Roman"/>
+          <w:color w:val="23282D"/>
+        </w:rPr>
+        <w:t>CRM_ATPT_CPTD_CD</w:t>
+      </w:r>
+      <w:r>
+        <w:rPr>
+          <w:rFonts w:ascii="Calibri" w:eastAsia="Times New Roman" w:hAnsi="Calibri" w:cs="Times New Roman"/>
+          <w:color w:val="23282D"/>
+        </w:rPr>
+        <w:t xml:space="preserve">, </w:t>
+      </w:r>
+      <w:r>
+        <w:rPr>
+          <w:rFonts w:ascii="Calibri" w:eastAsia="Times New Roman" w:hAnsi="Calibri" w:cs="Times New Roman"/>
+          <w:color w:val="23282D"/>
+        </w:rPr>
+        <w:t>LAW_CAT_CD</w:t>
+      </w:r>
+      <w:r>
+        <w:rPr>
+          <w:rFonts w:ascii="Calibri" w:eastAsia="Times New Roman" w:hAnsi="Calibri" w:cs="Times New Roman"/>
+          <w:color w:val="23282D"/>
+        </w:rPr>
+        <w:t xml:space="preserve">, </w:t>
+      </w:r>
+      <w:r>
+        <w:rPr>
+          <w:rFonts w:ascii="Calibri" w:eastAsia="Times New Roman" w:hAnsi="Calibri" w:cs="Times New Roman"/>
+          <w:color w:val="23282D"/>
+        </w:rPr>
+        <w:t>BORO_NM</w:t>
+      </w:r>
+      <w:r>
+        <w:rPr>
+          <w:rFonts w:ascii="Calibri" w:eastAsia="Times New Roman" w:hAnsi="Calibri" w:cs="Times New Roman"/>
+          <w:color w:val="23282D"/>
+        </w:rPr>
+        <w:t xml:space="preserve">, </w:t>
+      </w:r>
+      <w:r>
+        <w:rPr>
+          <w:rFonts w:ascii="Calibri" w:eastAsia="Times New Roman" w:hAnsi="Calibri" w:cs="Times New Roman"/>
+          <w:color w:val="23282D"/>
+        </w:rPr>
+        <w:t>ADDR_PCT_CD</w:t>
+      </w:r>
+      <w:r>
+        <w:rPr>
+          <w:rFonts w:ascii="Calibri" w:eastAsia="Times New Roman" w:hAnsi="Calibri" w:cs="Times New Roman"/>
+          <w:color w:val="23282D"/>
+        </w:rPr>
+        <w:t xml:space="preserve">, </w:t>
+      </w:r>
+      <w:r>
+        <w:rPr>
+          <w:rFonts w:ascii="Calibri" w:eastAsia="Times New Roman" w:hAnsi="Calibri" w:cs="Times New Roman"/>
+          <w:color w:val="23282D"/>
+        </w:rPr>
+        <w:t>LOC_OF_OCCUR_DESC</w:t>
+      </w:r>
+      <w:r>
+        <w:rPr>
+          <w:rFonts w:ascii="Calibri" w:eastAsia="Times New Roman" w:hAnsi="Calibri" w:cs="Times New Roman"/>
+          <w:color w:val="23282D"/>
+        </w:rPr>
+        <w:t>,</w:t>
+      </w:r>
+      <w:r>
+        <w:rPr>
+          <w:rFonts w:ascii="Calibri" w:eastAsia="Times New Roman" w:hAnsi="Calibri" w:cs="Times New Roman"/>
+          <w:color w:val="23282D"/>
+        </w:rPr>
+        <w:t xml:space="preserve"> </w:t>
+      </w:r>
+      <w:r>
+        <w:rPr>
+          <w:rFonts w:ascii="Calibri" w:eastAsia="Times New Roman" w:hAnsi="Calibri" w:cs="Times New Roman"/>
+          <w:color w:val="23282D"/>
+        </w:rPr>
+        <w:t>PREM_TYP_DESC</w:t>
+      </w:r>
+      <w:r>
+        <w:rPr>
+          <w:rFonts w:ascii="Calibri" w:eastAsia="Times New Roman" w:hAnsi="Calibri" w:cs="Times New Roman"/>
+          <w:color w:val="23282D"/>
+        </w:rPr>
+        <w:t xml:space="preserve">, </w:t>
+      </w:r>
+      <w:r>
+        <w:rPr>
+          <w:rFonts w:ascii="Calibri" w:eastAsia="Times New Roman" w:hAnsi="Calibri" w:cs="Times New Roman"/>
+          <w:color w:val="23282D"/>
+        </w:rPr>
+        <w:t>X_COORD_CD</w:t>
+      </w:r>
+      <w:r>
+        <w:rPr>
+          <w:rFonts w:ascii="Calibri" w:eastAsia="Times New Roman" w:hAnsi="Calibri" w:cs="Times New Roman"/>
+          <w:color w:val="23282D"/>
+        </w:rPr>
+        <w:t xml:space="preserve">, </w:t>
+      </w:r>
+      <w:r>
+        <w:rPr>
+          <w:rFonts w:ascii="Calibri" w:eastAsia="Times New Roman" w:hAnsi="Calibri" w:cs="Times New Roman"/>
+          <w:color w:val="23282D"/>
+        </w:rPr>
+        <w:t>Y</w:t>
+      </w:r>
+      <w:r>
+        <w:rPr>
+          <w:rFonts w:ascii="Calibri" w:eastAsia="Times New Roman" w:hAnsi="Calibri" w:cs="Times New Roman"/>
+          <w:color w:val="23282D"/>
+        </w:rPr>
+        <w:t>_COORD_CD</w:t>
+      </w:r>
+      <w:r>
+        <w:rPr>
+          <w:rFonts w:ascii="Calibri" w:eastAsia="Times New Roman" w:hAnsi="Calibri" w:cs="Times New Roman"/>
+          <w:color w:val="23282D"/>
+        </w:rPr>
+        <w:t>,</w:t>
+      </w:r>
+      <w:r>
+        <w:rPr>
+          <w:rFonts w:ascii="Calibri" w:eastAsia="Times New Roman" w:hAnsi="Calibri" w:cs="Times New Roman"/>
+          <w:color w:val="23282D"/>
+        </w:rPr>
+        <w:t xml:space="preserve"> </w:t>
+      </w:r>
+      <w:r>
+        <w:rPr>
+          <w:rFonts w:ascii="Calibri" w:eastAsia="Times New Roman" w:hAnsi="Calibri" w:cs="Times New Roman"/>
+          <w:color w:val="23282D"/>
+        </w:rPr>
+        <w:t>Latitude</w:t>
+      </w:r>
+      <w:r>
+        <w:rPr>
+          <w:rFonts w:ascii="Calibri" w:eastAsia="Times New Roman" w:hAnsi="Calibri" w:cs="Times New Roman"/>
+          <w:color w:val="23282D"/>
+        </w:rPr>
+        <w:t xml:space="preserve">, </w:t>
+      </w:r>
+      <w:r>
+        <w:rPr>
+          <w:rFonts w:ascii="Calibri" w:eastAsia="Times New Roman" w:hAnsi="Calibri" w:cs="Times New Roman"/>
+          <w:color w:val="23282D"/>
+        </w:rPr>
+        <w:t>L</w:t>
+      </w:r>
+      <w:r>
+        <w:rPr>
+          <w:rFonts w:ascii="Calibri" w:eastAsia="Times New Roman" w:hAnsi="Calibri" w:cs="Times New Roman"/>
+          <w:color w:val="23282D"/>
+        </w:rPr>
+        <w:t>ongitude</w:t>
+      </w:r>
+    </w:p>
+    <w:p>
+      <w:pPr>
+        <w:widowControl w:val="0"/>
+        <w:autoSpaceDE w:val="0"/>
+        <w:autoSpaceDN w:val="0"/>
+        <w:adjustRightInd w:val="0"/>
+        <w:spacing w:after="240" w:line="360" w:lineRule="atLeast"/>
+        <w:jc w:val="both"/>
+        <w:rPr>
+          <w:rFonts w:ascii="Times" w:hAnsi="Times" w:cs="Times"/>
+          <w:color w:val="000000"/>
+        </w:rPr>
+      </w:pPr>
+      <w:r>
+        <w:rPr>
+          <w:rFonts w:ascii="Times" w:hAnsi="Times" w:cs="Times"/>
+          <w:color w:val="000000"/>
+        </w:rPr>
+        <w:tab/>
+        <w:t>since having a Valid non-empty value in these columns is mandatory and crucial for performing analysis in the next phase of the project.</w:t>
+      </w:r>
+    </w:p>
+    <w:p>
+      <w:pPr>
+        <w:pStyle w:val="ListParagraph"/>
+        <w:widowControl w:val="0"/>
+        <w:numPr>
+          <w:ilvl w:val="0"/>
+          <w:numId w:val="1"/>
+        </w:numPr>
+        <w:autoSpaceDE w:val="0"/>
+        <w:autoSpaceDN w:val="0"/>
+        <w:adjustRightInd w:val="0"/>
+        <w:spacing w:after="240" w:line="360" w:lineRule="atLeast"/>
+        <w:jc w:val="both"/>
+        <w:rPr>
+          <w:rFonts w:ascii="Times" w:hAnsi="Times" w:cs="Times"/>
+          <w:color w:val="000000"/>
+        </w:rPr>
+      </w:pPr>
+      <w:r>
+        <w:rPr>
+          <w:rFonts w:ascii="Calibri" w:eastAsia="Times New Roman" w:hAnsi="Calibri" w:cs="Times New Roman"/>
+          <w:color w:val="23282D"/>
+        </w:rPr>
+        <w:t xml:space="preserve">For </w:t>
+      </w:r>
+      <w:r>
+        <w:rPr>
+          <w:rFonts w:ascii="Calibri" w:eastAsia="Times New Roman" w:hAnsi="Calibri" w:cs="Times New Roman"/>
+          <w:color w:val="23282D"/>
+        </w:rPr>
+        <w:t>CMPLNT_TO_DT</w:t>
+      </w:r>
+      <w:r>
+        <w:rPr>
+          <w:rFonts w:ascii="Calibri" w:eastAsia="Times New Roman" w:hAnsi="Calibri" w:cs="Times New Roman"/>
+          <w:color w:val="23282D"/>
+        </w:rPr>
+        <w:t>,</w:t>
+      </w:r>
+      <w:r>
+        <w:rPr>
+          <w:rFonts w:ascii="Calibri" w:eastAsia="Times New Roman" w:hAnsi="Calibri" w:cs="Times New Roman"/>
+          <w:color w:val="23282D"/>
+        </w:rPr>
+        <w:t xml:space="preserve"> </w:t>
+      </w:r>
+      <w:r>
+        <w:rPr>
+          <w:rFonts w:ascii="Calibri" w:eastAsia="Times New Roman" w:hAnsi="Calibri" w:cs="Times New Roman"/>
+          <w:color w:val="23282D"/>
+        </w:rPr>
+        <w:t>CMPLNT_TO_TM</w:t>
+      </w:r>
+      <w:r>
+        <w:rPr>
+          <w:rFonts w:ascii="Calibri" w:eastAsia="Times New Roman" w:hAnsi="Calibri" w:cs="Times New Roman"/>
+          <w:color w:val="23282D"/>
+        </w:rPr>
+        <w:t xml:space="preserve"> </w:t>
+      </w:r>
+      <w:proofErr w:type="gramStart"/>
+      <w:r>
+        <w:rPr>
+          <w:rFonts w:ascii="Calibri" w:eastAsia="Times New Roman" w:hAnsi="Calibri" w:cs="Times New Roman"/>
+          <w:color w:val="23282D"/>
+        </w:rPr>
+        <w:t>columns :</w:t>
+      </w:r>
+      <w:proofErr w:type="gramEnd"/>
+      <w:r>
+        <w:rPr>
+          <w:rFonts w:ascii="Calibri" w:eastAsia="Times New Roman" w:hAnsi="Calibri" w:cs="Times New Roman"/>
+          <w:color w:val="23282D"/>
+        </w:rPr>
+        <w:t xml:space="preserve"> Retained all the rows with null values in both the columns &amp; copied over the values from </w:t>
+      </w:r>
+      <w:r>
+        <w:rPr>
+          <w:rFonts w:ascii="Calibri" w:eastAsia="Times New Roman" w:hAnsi="Calibri" w:cs="Times New Roman"/>
+          <w:color w:val="23282D"/>
+        </w:rPr>
+        <w:t>CMPLNT_FR_DT</w:t>
+      </w:r>
+      <w:r>
+        <w:rPr>
+          <w:rFonts w:ascii="Calibri" w:eastAsia="Times New Roman" w:hAnsi="Calibri" w:cs="Times New Roman"/>
+          <w:color w:val="23282D"/>
+        </w:rPr>
+        <w:t>,</w:t>
+      </w:r>
+      <w:r>
+        <w:rPr>
+          <w:rFonts w:ascii="Times" w:hAnsi="Times" w:cs="Times"/>
+          <w:color w:val="000000"/>
+        </w:rPr>
+        <w:t xml:space="preserve"> </w:t>
+      </w:r>
+      <w:r>
+        <w:rPr>
+          <w:rFonts w:ascii="Calibri" w:eastAsia="Times New Roman" w:hAnsi="Calibri" w:cs="Times New Roman"/>
+          <w:color w:val="23282D"/>
+        </w:rPr>
+        <w:t>CMPLNT_FR_TM</w:t>
+      </w:r>
+      <w:r>
+        <w:rPr>
+          <w:rFonts w:ascii="Calibri" w:eastAsia="Times New Roman" w:hAnsi="Calibri" w:cs="Times New Roman"/>
+          <w:color w:val="23282D"/>
+        </w:rPr>
+        <w:t xml:space="preserve"> columns </w:t>
+      </w:r>
+      <w:r>
+        <w:rPr>
+          <w:rFonts w:ascii="Calibri" w:eastAsia="Times New Roman" w:hAnsi="Calibri" w:cs="Times New Roman"/>
+          <w:color w:val="23282D"/>
+        </w:rPr>
+        <w:t xml:space="preserve">respectively </w:t>
+      </w:r>
+      <w:r>
+        <w:rPr>
+          <w:rFonts w:ascii="Calibri" w:eastAsia="Times New Roman" w:hAnsi="Calibri" w:cs="Times New Roman"/>
+          <w:color w:val="23282D"/>
+        </w:rPr>
+        <w:t xml:space="preserve">since the </w:t>
+      </w:r>
+      <w:r>
+        <w:rPr>
+          <w:rFonts w:ascii="Calibri" w:eastAsia="Times New Roman" w:hAnsi="Calibri" w:cs="Times New Roman"/>
+          <w:color w:val="23282D"/>
+        </w:rPr>
+        <w:t xml:space="preserve">exact </w:t>
+      </w:r>
+      <w:r>
+        <w:rPr>
+          <w:rFonts w:ascii="Calibri" w:eastAsia="Times New Roman" w:hAnsi="Calibri" w:cs="Times New Roman"/>
+          <w:color w:val="23282D"/>
+        </w:rPr>
+        <w:t xml:space="preserve">date &amp; </w:t>
+      </w:r>
+      <w:r>
+        <w:rPr>
+          <w:rFonts w:ascii="Calibri" w:eastAsia="Times New Roman" w:hAnsi="Calibri" w:cs="Times New Roman"/>
+          <w:color w:val="23282D"/>
+        </w:rPr>
+        <w:t>time of occurrence</w:t>
+      </w:r>
+      <w:r>
+        <w:rPr>
+          <w:rFonts w:ascii="Calibri" w:eastAsia="Times New Roman" w:hAnsi="Calibri" w:cs="Times New Roman"/>
+          <w:color w:val="23282D"/>
+        </w:rPr>
+        <w:t xml:space="preserve"> of the event is known &amp; to date, to time columns are not applicable. Deleted all other rows having Invalid values for either of the 2 columns or having null for just 1 of the columns.</w:t>
+      </w:r>
+      <w:r>
+        <w:rPr>
+          <w:rFonts w:ascii="Calibri" w:eastAsia="Times New Roman" w:hAnsi="Calibri" w:cs="Times New Roman"/>
+          <w:color w:val="23282D"/>
+        </w:rPr>
+        <w:t xml:space="preserve"> </w:t>
+      </w:r>
+    </w:p>
+    <w:p>
+      <w:pPr>
+        <w:pStyle w:val="ListParagraph"/>
+        <w:widowControl w:val="0"/>
+        <w:numPr>
+          <w:ilvl w:val="0"/>
+          <w:numId w:val="1"/>
+        </w:numPr>
+        <w:autoSpaceDE w:val="0"/>
+        <w:autoSpaceDN w:val="0"/>
+        <w:adjustRightInd w:val="0"/>
+        <w:spacing w:after="240" w:line="360" w:lineRule="atLeast"/>
+        <w:jc w:val="both"/>
+        <w:rPr>
+          <w:rFonts w:ascii="Times" w:hAnsi="Times" w:cs="Times"/>
+          <w:color w:val="000000"/>
+        </w:rPr>
+      </w:pPr>
+      <w:r>
+        <w:rPr>
+          <w:rFonts w:ascii="Calibri" w:eastAsia="Times New Roman" w:hAnsi="Calibri" w:cs="Times New Roman"/>
+          <w:color w:val="23282D"/>
+        </w:rPr>
+        <w:t xml:space="preserve">For </w:t>
+      </w:r>
+      <w:r>
+        <w:rPr>
+          <w:rFonts w:ascii="Calibri" w:eastAsia="Times New Roman" w:hAnsi="Calibri" w:cs="Times New Roman"/>
+          <w:color w:val="23282D"/>
+        </w:rPr>
+        <w:t>PARKS_NM</w:t>
+      </w:r>
+      <w:r>
+        <w:rPr>
+          <w:rFonts w:ascii="Calibri" w:eastAsia="Times New Roman" w:hAnsi="Calibri" w:cs="Times New Roman"/>
+          <w:color w:val="23282D"/>
+        </w:rPr>
+        <w:t>,</w:t>
+      </w:r>
+      <w:r>
+        <w:rPr>
+          <w:rFonts w:ascii="Calibri" w:eastAsia="Times New Roman" w:hAnsi="Calibri" w:cs="Times New Roman"/>
+          <w:color w:val="23282D"/>
+        </w:rPr>
+        <w:t xml:space="preserve"> </w:t>
+      </w:r>
+      <w:r>
+        <w:rPr>
+          <w:rFonts w:ascii="Calibri" w:eastAsia="Times New Roman" w:hAnsi="Calibri" w:cs="Times New Roman"/>
+          <w:color w:val="23282D"/>
+        </w:rPr>
+        <w:t>HADEVELOPT</w:t>
+      </w:r>
+      <w:r>
+        <w:rPr>
+          <w:rFonts w:ascii="Calibri" w:eastAsia="Times New Roman" w:hAnsi="Calibri" w:cs="Times New Roman"/>
+          <w:color w:val="23282D"/>
+        </w:rPr>
+        <w:t xml:space="preserve"> </w:t>
+      </w:r>
+      <w:proofErr w:type="gramStart"/>
+      <w:r>
+        <w:rPr>
+          <w:rFonts w:ascii="Calibri" w:eastAsia="Times New Roman" w:hAnsi="Calibri" w:cs="Times New Roman"/>
+          <w:color w:val="23282D"/>
+        </w:rPr>
+        <w:t>columns :</w:t>
+      </w:r>
+      <w:proofErr w:type="gramEnd"/>
+      <w:r>
+        <w:rPr>
+          <w:rFonts w:ascii="Calibri" w:eastAsia="Times New Roman" w:hAnsi="Calibri" w:cs="Times New Roman"/>
+          <w:color w:val="23282D"/>
+        </w:rPr>
+        <w:t xml:space="preserve"> </w:t>
+      </w:r>
+      <w:r>
+        <w:rPr>
+          <w:rFonts w:ascii="Calibri" w:eastAsia="Times New Roman" w:hAnsi="Calibri" w:cs="Times New Roman"/>
+          <w:color w:val="23282D"/>
+        </w:rPr>
+        <w:t>Retained all the rows containing null values for these columns, since they are optional and have values for only a small fraction of the rows.</w:t>
+      </w:r>
+    </w:p>
+    <w:p>
+      <w:pPr>
+        <w:widowControl w:val="0"/>
+        <w:autoSpaceDE w:val="0"/>
+        <w:autoSpaceDN w:val="0"/>
+        <w:adjustRightInd w:val="0"/>
+        <w:spacing w:after="240" w:line="360" w:lineRule="atLeast"/>
+        <w:jc w:val="both"/>
+        <w:rPr>
+          <w:rFonts w:ascii="Times" w:hAnsi="Times" w:cs="Times"/>
+          <w:color w:val="000000"/>
+        </w:rPr>
+      </w:pPr>
+      <w:r>
+        <w:rPr>
+          <w:rFonts w:ascii="Times" w:hAnsi="Times" w:cs="Times"/>
+          <w:color w:val="000000"/>
+        </w:rPr>
+        <w:t>After performing calculations, we reached a conclusion that &lt; 10% of the total records were pruned from the dataset which also justifies that pruning was the most efficient method rather than trying to convert these values to valid one’s since the size of the affected data set is small.</w:t>
+      </w:r>
+    </w:p>
     <w:sectPr>
       <w:pgSz w:w="12240" w:h="15840"/>
       <w:pgMar w:top="1440" w:right="1440" w:bottom="1440" w:left="1440" w:header="720" w:footer="720" w:gutter="0"/>
@@ -5117,6 +6118,128 @@
     </w:sectPr>
   </w:body>
 </w:document>
+</file>
+
+<file path=word/numbering.xml><?xml version="1.0" encoding="utf-8"?>
+<w:numbering xmlns:wpc="http://schemas.microsoft.com/office/word/2010/wordprocessingCanvas" xmlns:mo="http://schemas.microsoft.com/office/mac/office/2008/main" xmlns:mc="http://schemas.openxmlformats.org/markup-compatibility/2006" xmlns:mv="urn:schemas-microsoft-com:mac:vml" xmlns:o="urn:schemas-microsoft-com:office:office" xmlns:r="http://schemas.openxmlformats.org/officeDocument/2006/relationships" xmlns:m="http://schemas.openxmlformats.org/officeDocument/2006/math" xmlns:v="urn:schemas-microsoft-com:vml" xmlns:wp14="http://schemas.microsoft.com/office/word/2010/wordprocessingDrawing" xmlns:wp="http://schemas.openxmlformats.org/drawingml/2006/wordprocessingDrawing" xmlns:w10="urn:schemas-microsoft-com:office:word" xmlns:w="http://schemas.openxmlformats.org/wordprocessingml/2006/main" xmlns:w14="http://schemas.microsoft.com/office/word/2010/wordml" xmlns:w15="http://schemas.microsoft.com/office/word/2012/wordml" xmlns:wpg="http://schemas.microsoft.com/office/word/2010/wordprocessingGroup" xmlns:wpi="http://schemas.microsoft.com/office/word/2010/wordprocessingInk" xmlns:wne="http://schemas.microsoft.com/office/word/2006/wordml" xmlns:wps="http://schemas.microsoft.com/office/word/2010/wordprocessingShape" mc:Ignorable="w14 w15 wp14">
+  <w:abstractNum w:abstractNumId="0">
+    <w:nsid w:val="357F0F83"/>
+    <w:multiLevelType w:val="hybridMultilevel"/>
+    <w:tmpl w:val="7DDE267C"/>
+    <w:lvl w:ilvl="0" w:tplc="D5327A58">
+      <w:start w:val="1"/>
+      <w:numFmt w:val="bullet"/>
+      <w:lvlText w:val=""/>
+      <w:lvlJc w:val="left"/>
+      <w:pPr>
+        <w:ind w:left="720" w:hanging="360"/>
+      </w:pPr>
+      <w:rPr>
+        <w:rFonts w:ascii="Symbol" w:hAnsi="Symbol" w:hint="default"/>
+        <w:sz w:val="20"/>
+      </w:rPr>
+    </w:lvl>
+    <w:lvl w:ilvl="1" w:tplc="04090003" w:tentative="1">
+      <w:start w:val="1"/>
+      <w:numFmt w:val="bullet"/>
+      <w:lvlText w:val="o"/>
+      <w:lvlJc w:val="left"/>
+      <w:pPr>
+        <w:ind w:left="1440" w:hanging="360"/>
+      </w:pPr>
+      <w:rPr>
+        <w:rFonts w:ascii="Courier New" w:hAnsi="Courier New" w:cs="Courier New" w:hint="default"/>
+      </w:rPr>
+    </w:lvl>
+    <w:lvl w:ilvl="2" w:tplc="04090005" w:tentative="1">
+      <w:start w:val="1"/>
+      <w:numFmt w:val="bullet"/>
+      <w:lvlText w:val=""/>
+      <w:lvlJc w:val="left"/>
+      <w:pPr>
+        <w:ind w:left="2160" w:hanging="360"/>
+      </w:pPr>
+      <w:rPr>
+        <w:rFonts w:ascii="Wingdings" w:hAnsi="Wingdings" w:hint="default"/>
+      </w:rPr>
+    </w:lvl>
+    <w:lvl w:ilvl="3" w:tplc="04090001" w:tentative="1">
+      <w:start w:val="1"/>
+      <w:numFmt w:val="bullet"/>
+      <w:lvlText w:val=""/>
+      <w:lvlJc w:val="left"/>
+      <w:pPr>
+        <w:ind w:left="2880" w:hanging="360"/>
+      </w:pPr>
+      <w:rPr>
+        <w:rFonts w:ascii="Symbol" w:hAnsi="Symbol" w:hint="default"/>
+      </w:rPr>
+    </w:lvl>
+    <w:lvl w:ilvl="4" w:tplc="04090003" w:tentative="1">
+      <w:start w:val="1"/>
+      <w:numFmt w:val="bullet"/>
+      <w:lvlText w:val="o"/>
+      <w:lvlJc w:val="left"/>
+      <w:pPr>
+        <w:ind w:left="3600" w:hanging="360"/>
+      </w:pPr>
+      <w:rPr>
+        <w:rFonts w:ascii="Courier New" w:hAnsi="Courier New" w:cs="Courier New" w:hint="default"/>
+      </w:rPr>
+    </w:lvl>
+    <w:lvl w:ilvl="5" w:tplc="04090005" w:tentative="1">
+      <w:start w:val="1"/>
+      <w:numFmt w:val="bullet"/>
+      <w:lvlText w:val=""/>
+      <w:lvlJc w:val="left"/>
+      <w:pPr>
+        <w:ind w:left="4320" w:hanging="360"/>
+      </w:pPr>
+      <w:rPr>
+        <w:rFonts w:ascii="Wingdings" w:hAnsi="Wingdings" w:hint="default"/>
+      </w:rPr>
+    </w:lvl>
+    <w:lvl w:ilvl="6" w:tplc="04090001" w:tentative="1">
+      <w:start w:val="1"/>
+      <w:numFmt w:val="bullet"/>
+      <w:lvlText w:val=""/>
+      <w:lvlJc w:val="left"/>
+      <w:pPr>
+        <w:ind w:left="5040" w:hanging="360"/>
+      </w:pPr>
+      <w:rPr>
+        <w:rFonts w:ascii="Symbol" w:hAnsi="Symbol" w:hint="default"/>
+      </w:rPr>
+    </w:lvl>
+    <w:lvl w:ilvl="7" w:tplc="04090003" w:tentative="1">
+      <w:start w:val="1"/>
+      <w:numFmt w:val="bullet"/>
+      <w:lvlText w:val="o"/>
+      <w:lvlJc w:val="left"/>
+      <w:pPr>
+        <w:ind w:left="5760" w:hanging="360"/>
+      </w:pPr>
+      <w:rPr>
+        <w:rFonts w:ascii="Courier New" w:hAnsi="Courier New" w:cs="Courier New" w:hint="default"/>
+      </w:rPr>
+    </w:lvl>
+    <w:lvl w:ilvl="8" w:tplc="04090005" w:tentative="1">
+      <w:start w:val="1"/>
+      <w:numFmt w:val="bullet"/>
+      <w:lvlText w:val=""/>
+      <w:lvlJc w:val="left"/>
+      <w:pPr>
+        <w:ind w:left="6480" w:hanging="360"/>
+      </w:pPr>
+      <w:rPr>
+        <w:rFonts w:ascii="Wingdings" w:hAnsi="Wingdings" w:hint="default"/>
+      </w:rPr>
+    </w:lvl>
+  </w:abstractNum>
+  <w:num w:numId="1">
+    <w:abstractNumId w:val="0"/>
+  </w:num>
+</w:numbering>
 </file>
 
 <file path=word/styles.xml><?xml version="1.0" encoding="utf-8"?>
@@ -5564,6 +6687,29 @@
     <w:qFormat/>
     <w:rsid w:val="00B86E58"/>
   </w:style>
+  <w:style w:type="paragraph" w:styleId="ListParagraph">
+    <w:name w:val="List Paragraph"/>
+    <w:basedOn w:val="Normal"/>
+    <w:uiPriority w:val="34"/>
+    <w:qFormat/>
+    <w:rsid w:val="00745238"/>
+    <w:pPr>
+      <w:ind w:left="720"/>
+      <w:contextualSpacing/>
+    </w:pPr>
+  </w:style>
+  <w:style w:type="character" w:styleId="FollowedHyperlink">
+    <w:name w:val="FollowedHyperlink"/>
+    <w:basedOn w:val="DefaultParagraphFont"/>
+    <w:uiPriority w:val="99"/>
+    <w:semiHidden/>
+    <w:unhideWhenUsed/>
+    <w:rsid w:val="00A72919"/>
+    <w:rPr>
+      <w:color w:val="954F72" w:themeColor="followedHyperlink"/>
+      <w:u w:val="single"/>
+    </w:rPr>
+  </w:style>
 </w:styles>
 </file>
 
